--- a/TermTest2_shortanswer.docx
+++ b/TermTest2_shortanswer.docx
@@ -16,7 +16,10 @@
         </w:numPr>
       </w:pPr>
       <w:r>
-        <w:t>Collenchyma cells and sclerenchyma fiber cells both provide mechanical supports to plants. They are both usually elongate with thick cell walls. However, collenchyma cells provide flexible support, are lack of secondary walls, and can grow into various shapes. While sclerenchyma fiber cells provide rigid support because they have secondary walls fortified with lignin. Besides, collenchyma cells are usually in a ring shape or discrete bundles, located just beneath epidermis, while sclerenchyma fiber cells are clustered in groups</w:t>
+        <w:t xml:space="preserve">Collenchyma cells and sclerenchyma fiber cells both provide mechanical supports to plants. They are both usually elongate with thick cell walls. However, collenchyma cells provide flexible support, are lack of secondary walls, and can grow into various shapes. While sclerenchyma fiber cells provide rigid support because they have secondary walls fortified with lignin. Besides, collenchyma cells are usually in a ring shape or discrete bundles, located just beneath epidermis, while sclerenchyma fiber cells are clustered in </w:t>
+      </w:r>
+      <w:r>
+        <w:t>groups.</w:t>
       </w:r>
     </w:p>
     <w:p>
@@ -189,7 +192,13 @@
       </w:pPr>
       <w:r>
         <w:lastRenderedPageBreak/>
-        <w:t xml:space="preserve">Gymnosperms have simpler vascular systems which is less efficient than angiosperms. Secondary growth can produce larger amount of vascular tissues to conduct water and nutrients more efficiently to compensate that. Besides, gymnosperms often live in harsh environments and need to deal with many stressors, and secondary growth can provide more mechanical support for them. </w:t>
+        <w:t xml:space="preserve">Gymnosperms have simpler vascular systems which is less efficient than angiosperms. Secondary growth can produce larger </w:t>
+      </w:r>
+      <w:r>
+        <w:t>number</w:t>
+      </w:r>
+      <w:r>
+        <w:t xml:space="preserve"> of vascular tissues to conduct water and nutrients more efficiently to compensate that. Besides, gymnosperms often live in harsh environments and need to deal with many stressors, and secondary growth can provide more mechanical support for them. </w:t>
       </w:r>
     </w:p>
     <w:p>
@@ -205,6 +214,271 @@
       </w:r>
       <w:r>
         <w:t>which is a type of lateral meristem responsible for secondary growth in dicots and gymnosperms.</w:t>
+      </w:r>
+    </w:p>
+    <w:p/>
+    <w:p>
+      <w:r>
+        <w:t>Question5:</w:t>
+      </w:r>
+    </w:p>
+    <w:p>
+      <w:pPr>
+        <w:pStyle w:val="ListParagraph"/>
+        <w:numPr>
+          <w:ilvl w:val="0"/>
+          <w:numId w:val="7"/>
+        </w:numPr>
+      </w:pPr>
+      <w:r>
+        <w:t>Two ways:</w:t>
+      </w:r>
+    </w:p>
+    <w:p>
+      <w:pPr>
+        <w:pStyle w:val="ListParagraph"/>
+        <w:numPr>
+          <w:ilvl w:val="0"/>
+          <w:numId w:val="8"/>
+        </w:numPr>
+      </w:pPr>
+      <w:proofErr w:type="spellStart"/>
+      <w:r>
+        <w:rPr>
+          <w:rFonts w:hint="eastAsia"/>
+          <w:lang w:val="en-US"/>
+        </w:rPr>
+        <w:t>Ca</w:t>
+      </w:r>
+      <w:r>
+        <w:rPr>
+          <w:lang w:val="en-US"/>
+        </w:rPr>
+        <w:t>sparian</w:t>
+      </w:r>
+      <w:proofErr w:type="spellEnd"/>
+      <w:r>
+        <w:rPr>
+          <w:lang w:val="en-US"/>
+        </w:rPr>
+        <w:t xml:space="preserve"> strips: present in </w:t>
+      </w:r>
+      <w:proofErr w:type="spellStart"/>
+      <w:r>
+        <w:rPr>
+          <w:lang w:val="en-US"/>
+        </w:rPr>
+        <w:t>exo</w:t>
+      </w:r>
+      <w:proofErr w:type="spellEnd"/>
+      <w:r>
+        <w:rPr>
+          <w:lang w:val="en-US"/>
+        </w:rPr>
+        <w:t xml:space="preserve">- and endodermis. They block </w:t>
+      </w:r>
+      <w:proofErr w:type="spellStart"/>
+      <w:r>
+        <w:rPr>
+          <w:lang w:val="en-US"/>
+        </w:rPr>
+        <w:t>apoplastic</w:t>
+      </w:r>
+      <w:proofErr w:type="spellEnd"/>
+      <w:r>
+        <w:rPr>
+          <w:lang w:val="en-US"/>
+        </w:rPr>
+        <w:t xml:space="preserve"> pathway and only allow </w:t>
+      </w:r>
+      <w:proofErr w:type="spellStart"/>
+      <w:r>
+        <w:rPr>
+          <w:lang w:val="en-US"/>
+        </w:rPr>
+        <w:t>symplastic</w:t>
+      </w:r>
+      <w:proofErr w:type="spellEnd"/>
+      <w:r>
+        <w:rPr>
+          <w:lang w:val="en-US"/>
+        </w:rPr>
+        <w:t xml:space="preserve"> and transmembrane, which can force water and solutes to cross the plasma membrane (where there are semi-permeable barriers) before they can enter the stele. </w:t>
+      </w:r>
+      <w:r>
+        <w:rPr>
+          <w:lang w:val="en-US"/>
+        </w:rPr>
+        <w:t xml:space="preserve">Also, </w:t>
+      </w:r>
+      <w:proofErr w:type="spellStart"/>
+      <w:r>
+        <w:rPr>
+          <w:lang w:val="en-US"/>
+        </w:rPr>
+        <w:t>symplastic</w:t>
+      </w:r>
+      <w:proofErr w:type="spellEnd"/>
+      <w:r>
+        <w:rPr>
+          <w:lang w:val="en-US"/>
+        </w:rPr>
+        <w:t xml:space="preserve"> transport can have size exclusion limit.</w:t>
+      </w:r>
+    </w:p>
+    <w:p>
+      <w:pPr>
+        <w:pStyle w:val="ListParagraph"/>
+        <w:numPr>
+          <w:ilvl w:val="0"/>
+          <w:numId w:val="8"/>
+        </w:numPr>
+      </w:pPr>
+      <w:r>
+        <w:rPr>
+          <w:lang w:val="en-US"/>
+        </w:rPr>
+        <w:t xml:space="preserve">Lignified secondary walls in </w:t>
+      </w:r>
+      <w:proofErr w:type="spellStart"/>
+      <w:r>
+        <w:rPr>
+          <w:lang w:val="en-US"/>
+        </w:rPr>
+        <w:t>exo</w:t>
+      </w:r>
+      <w:proofErr w:type="spellEnd"/>
+      <w:r>
+        <w:rPr>
+          <w:lang w:val="en-US"/>
+        </w:rPr>
+        <w:t xml:space="preserve">- and endodermis: They further restrict </w:t>
+      </w:r>
+      <w:proofErr w:type="spellStart"/>
+      <w:r>
+        <w:rPr>
+          <w:lang w:val="en-US"/>
+        </w:rPr>
+        <w:t>apoplastic</w:t>
+      </w:r>
+      <w:proofErr w:type="spellEnd"/>
+      <w:r>
+        <w:rPr>
+          <w:lang w:val="en-US"/>
+        </w:rPr>
+        <w:t xml:space="preserve"> transport</w:t>
+      </w:r>
+      <w:r>
+        <w:rPr>
+          <w:lang w:val="en-US"/>
+        </w:rPr>
+        <w:t xml:space="preserve">, so enforce semi-permeable barriers in plasma membrane or size exclusion limit in </w:t>
+      </w:r>
+      <w:proofErr w:type="spellStart"/>
+      <w:proofErr w:type="gramStart"/>
+      <w:r>
+        <w:rPr>
+          <w:lang w:val="en-US"/>
+        </w:rPr>
+        <w:t>symplastic</w:t>
+      </w:r>
+      <w:proofErr w:type="spellEnd"/>
+      <w:proofErr w:type="gramEnd"/>
+    </w:p>
+    <w:p>
+      <w:pPr>
+        <w:pStyle w:val="ListParagraph"/>
+        <w:numPr>
+          <w:ilvl w:val="0"/>
+          <w:numId w:val="7"/>
+        </w:numPr>
+      </w:pPr>
+      <w:r>
+        <w:t xml:space="preserve">Fungi can facilitate absorption of water and nutrients in various ways, particularly phosphorus for roots, which is beneficial to plants. Plants can also provide protection, </w:t>
+      </w:r>
+      <w:r>
+        <w:rPr>
+          <w:rFonts w:hint="eastAsia"/>
+        </w:rPr>
+        <w:t>foo</w:t>
+      </w:r>
+      <w:r>
+        <w:t xml:space="preserve">ds (carbohydrates and amino acids) and substrate for fungi. </w:t>
+      </w:r>
+      <w:r>
+        <w:t xml:space="preserve">For </w:t>
+      </w:r>
+      <w:proofErr w:type="spellStart"/>
+      <w:r>
+        <w:t>ectomycorrhizae</w:t>
+      </w:r>
+      <w:proofErr w:type="spellEnd"/>
+      <w:r>
+        <w:t xml:space="preserve">, fungi remain on surface, or epidermis, and forming a mantle around the root. While for </w:t>
+      </w:r>
+      <w:proofErr w:type="spellStart"/>
+      <w:r>
+        <w:t>endomycorrhizae</w:t>
+      </w:r>
+      <w:proofErr w:type="spellEnd"/>
+      <w:r>
+        <w:t xml:space="preserve">, fungi can penetrate root cortex and form arbuscules. </w:t>
+      </w:r>
+    </w:p>
+    <w:p>
+      <w:r>
+        <w:t>Question 6:</w:t>
+      </w:r>
+    </w:p>
+    <w:p>
+      <w:pPr>
+        <w:pStyle w:val="ListParagraph"/>
+        <w:numPr>
+          <w:ilvl w:val="0"/>
+          <w:numId w:val="9"/>
+        </w:numPr>
+      </w:pPr>
+      <w:r>
+        <w:t xml:space="preserve">Because stomata have guard cells to regulate themselves to open and close in response to different environment and conditions. Potassium ions and water potential can control the turgor pressure of guard cells, which controls stomata to open or close. This process </w:t>
+      </w:r>
+      <w:r>
+        <w:t>has</w:t>
+      </w:r>
+      <w:r>
+        <w:t xml:space="preserve"> various signals like water status and carbon dioxide levels. While lenticle and cuticles are static. Cuticle is simply a waxy layer on top and lenticels cannot regulate themselves to open or close.</w:t>
+      </w:r>
+    </w:p>
+    <w:p>
+      <w:pPr>
+        <w:pStyle w:val="ListParagraph"/>
+        <w:numPr>
+          <w:ilvl w:val="0"/>
+          <w:numId w:val="9"/>
+        </w:numPr>
+      </w:pPr>
+      <w:r>
+        <w:t xml:space="preserve">Leaves in arid environment can have thicker cuticles on the surface to reduce water loss. </w:t>
+      </w:r>
+    </w:p>
+    <w:p>
+      <w:pPr>
+        <w:pStyle w:val="ListParagraph"/>
+        <w:numPr>
+          <w:ilvl w:val="0"/>
+          <w:numId w:val="9"/>
+        </w:numPr>
+      </w:pPr>
+      <w:r>
+        <w:t xml:space="preserve">In cold and arid climates, embolisms are more likely to happen by frozen water or air bubbles. In vessel members, water is less supported because they are wider, and vessel members are also open on the ends and stack on each other to form long pipes, so it is more likely to form embolisms, and when it occurs, the entire column is damaged. While tracheid </w:t>
+      </w:r>
+      <w:r>
+        <w:t>is</w:t>
+      </w:r>
+      <w:r>
+        <w:t xml:space="preserve"> closed and narrow, embolisms only form separately</w:t>
+      </w:r>
+      <w:r>
+        <w:t>. And it also has pits for lateral flow. So, in tracheid,  only partial of the column will be filled with air or ice.</w:t>
       </w:r>
     </w:p>
     <w:sectPr>
@@ -487,6 +761,184 @@
     </w:lvl>
   </w:abstractNum>
   <w:abstractNum w:abstractNumId="3" w15:restartNumberingAfterBreak="0">
+    <w:nsid w:val="1B99059F"/>
+    <w:multiLevelType w:val="hybridMultilevel"/>
+    <w:tmpl w:val="BC7C876C"/>
+    <w:lvl w:ilvl="0" w:tplc="10090017">
+      <w:start w:val="1"/>
+      <w:numFmt w:val="lowerLetter"/>
+      <w:lvlText w:val="%1)"/>
+      <w:lvlJc w:val="left"/>
+      <w:pPr>
+        <w:ind w:left="720" w:hanging="360"/>
+      </w:pPr>
+      <w:rPr>
+        <w:rFonts w:hint="default"/>
+      </w:rPr>
+    </w:lvl>
+    <w:lvl w:ilvl="1" w:tplc="10090019">
+      <w:start w:val="1"/>
+      <w:numFmt w:val="lowerLetter"/>
+      <w:lvlText w:val="%2."/>
+      <w:lvlJc w:val="left"/>
+      <w:pPr>
+        <w:ind w:left="1440" w:hanging="360"/>
+      </w:pPr>
+    </w:lvl>
+    <w:lvl w:ilvl="2" w:tplc="1009001B" w:tentative="1">
+      <w:start w:val="1"/>
+      <w:numFmt w:val="lowerRoman"/>
+      <w:lvlText w:val="%3."/>
+      <w:lvlJc w:val="right"/>
+      <w:pPr>
+        <w:ind w:left="2160" w:hanging="180"/>
+      </w:pPr>
+    </w:lvl>
+    <w:lvl w:ilvl="3" w:tplc="1009000F" w:tentative="1">
+      <w:start w:val="1"/>
+      <w:numFmt w:val="decimal"/>
+      <w:lvlText w:val="%4."/>
+      <w:lvlJc w:val="left"/>
+      <w:pPr>
+        <w:ind w:left="2880" w:hanging="360"/>
+      </w:pPr>
+    </w:lvl>
+    <w:lvl w:ilvl="4" w:tplc="10090019" w:tentative="1">
+      <w:start w:val="1"/>
+      <w:numFmt w:val="lowerLetter"/>
+      <w:lvlText w:val="%5."/>
+      <w:lvlJc w:val="left"/>
+      <w:pPr>
+        <w:ind w:left="3600" w:hanging="360"/>
+      </w:pPr>
+    </w:lvl>
+    <w:lvl w:ilvl="5" w:tplc="1009001B" w:tentative="1">
+      <w:start w:val="1"/>
+      <w:numFmt w:val="lowerRoman"/>
+      <w:lvlText w:val="%6."/>
+      <w:lvlJc w:val="right"/>
+      <w:pPr>
+        <w:ind w:left="4320" w:hanging="180"/>
+      </w:pPr>
+    </w:lvl>
+    <w:lvl w:ilvl="6" w:tplc="1009000F" w:tentative="1">
+      <w:start w:val="1"/>
+      <w:numFmt w:val="decimal"/>
+      <w:lvlText w:val="%7."/>
+      <w:lvlJc w:val="left"/>
+      <w:pPr>
+        <w:ind w:left="5040" w:hanging="360"/>
+      </w:pPr>
+    </w:lvl>
+    <w:lvl w:ilvl="7" w:tplc="10090019" w:tentative="1">
+      <w:start w:val="1"/>
+      <w:numFmt w:val="lowerLetter"/>
+      <w:lvlText w:val="%8."/>
+      <w:lvlJc w:val="left"/>
+      <w:pPr>
+        <w:ind w:left="5760" w:hanging="360"/>
+      </w:pPr>
+    </w:lvl>
+    <w:lvl w:ilvl="8" w:tplc="1009001B" w:tentative="1">
+      <w:start w:val="1"/>
+      <w:numFmt w:val="lowerRoman"/>
+      <w:lvlText w:val="%9."/>
+      <w:lvlJc w:val="right"/>
+      <w:pPr>
+        <w:ind w:left="6480" w:hanging="180"/>
+      </w:pPr>
+    </w:lvl>
+  </w:abstractNum>
+  <w:abstractNum w:abstractNumId="4" w15:restartNumberingAfterBreak="0">
+    <w:nsid w:val="1D86653A"/>
+    <w:multiLevelType w:val="hybridMultilevel"/>
+    <w:tmpl w:val="8FC89088"/>
+    <w:lvl w:ilvl="0" w:tplc="489280EE">
+      <w:start w:val="1"/>
+      <w:numFmt w:val="decimal"/>
+      <w:lvlText w:val="%1)"/>
+      <w:lvlJc w:val="left"/>
+      <w:pPr>
+        <w:ind w:left="1080" w:hanging="360"/>
+      </w:pPr>
+      <w:rPr>
+        <w:rFonts w:hint="default"/>
+      </w:rPr>
+    </w:lvl>
+    <w:lvl w:ilvl="1" w:tplc="10090019" w:tentative="1">
+      <w:start w:val="1"/>
+      <w:numFmt w:val="lowerLetter"/>
+      <w:lvlText w:val="%2."/>
+      <w:lvlJc w:val="left"/>
+      <w:pPr>
+        <w:ind w:left="1800" w:hanging="360"/>
+      </w:pPr>
+    </w:lvl>
+    <w:lvl w:ilvl="2" w:tplc="1009001B" w:tentative="1">
+      <w:start w:val="1"/>
+      <w:numFmt w:val="lowerRoman"/>
+      <w:lvlText w:val="%3."/>
+      <w:lvlJc w:val="right"/>
+      <w:pPr>
+        <w:ind w:left="2520" w:hanging="180"/>
+      </w:pPr>
+    </w:lvl>
+    <w:lvl w:ilvl="3" w:tplc="1009000F" w:tentative="1">
+      <w:start w:val="1"/>
+      <w:numFmt w:val="decimal"/>
+      <w:lvlText w:val="%4."/>
+      <w:lvlJc w:val="left"/>
+      <w:pPr>
+        <w:ind w:left="3240" w:hanging="360"/>
+      </w:pPr>
+    </w:lvl>
+    <w:lvl w:ilvl="4" w:tplc="10090019" w:tentative="1">
+      <w:start w:val="1"/>
+      <w:numFmt w:val="lowerLetter"/>
+      <w:lvlText w:val="%5."/>
+      <w:lvlJc w:val="left"/>
+      <w:pPr>
+        <w:ind w:left="3960" w:hanging="360"/>
+      </w:pPr>
+    </w:lvl>
+    <w:lvl w:ilvl="5" w:tplc="1009001B" w:tentative="1">
+      <w:start w:val="1"/>
+      <w:numFmt w:val="lowerRoman"/>
+      <w:lvlText w:val="%6."/>
+      <w:lvlJc w:val="right"/>
+      <w:pPr>
+        <w:ind w:left="4680" w:hanging="180"/>
+      </w:pPr>
+    </w:lvl>
+    <w:lvl w:ilvl="6" w:tplc="1009000F" w:tentative="1">
+      <w:start w:val="1"/>
+      <w:numFmt w:val="decimal"/>
+      <w:lvlText w:val="%7."/>
+      <w:lvlJc w:val="left"/>
+      <w:pPr>
+        <w:ind w:left="5400" w:hanging="360"/>
+      </w:pPr>
+    </w:lvl>
+    <w:lvl w:ilvl="7" w:tplc="10090019" w:tentative="1">
+      <w:start w:val="1"/>
+      <w:numFmt w:val="lowerLetter"/>
+      <w:lvlText w:val="%8."/>
+      <w:lvlJc w:val="left"/>
+      <w:pPr>
+        <w:ind w:left="6120" w:hanging="360"/>
+      </w:pPr>
+    </w:lvl>
+    <w:lvl w:ilvl="8" w:tplc="1009001B" w:tentative="1">
+      <w:start w:val="1"/>
+      <w:numFmt w:val="lowerRoman"/>
+      <w:lvlText w:val="%9."/>
+      <w:lvlJc w:val="right"/>
+      <w:pPr>
+        <w:ind w:left="6840" w:hanging="180"/>
+      </w:pPr>
+    </w:lvl>
+  </w:abstractNum>
+  <w:abstractNum w:abstractNumId="5" w15:restartNumberingAfterBreak="0">
     <w:nsid w:val="3D621215"/>
     <w:multiLevelType w:val="hybridMultilevel"/>
     <w:tmpl w:val="8C42416A"/>
@@ -575,7 +1027,7 @@
       </w:pPr>
     </w:lvl>
   </w:abstractNum>
-  <w:abstractNum w:abstractNumId="4" w15:restartNumberingAfterBreak="0">
+  <w:abstractNum w:abstractNumId="6" w15:restartNumberingAfterBreak="0">
     <w:nsid w:val="43EB555E"/>
     <w:multiLevelType w:val="hybridMultilevel"/>
     <w:tmpl w:val="D2909C30"/>
@@ -664,7 +1116,96 @@
       </w:pPr>
     </w:lvl>
   </w:abstractNum>
-  <w:abstractNum w:abstractNumId="5" w15:restartNumberingAfterBreak="0">
+  <w:abstractNum w:abstractNumId="7" w15:restartNumberingAfterBreak="0">
+    <w:nsid w:val="5B6174EE"/>
+    <w:multiLevelType w:val="hybridMultilevel"/>
+    <w:tmpl w:val="4768EC8C"/>
+    <w:lvl w:ilvl="0" w:tplc="10090017">
+      <w:start w:val="1"/>
+      <w:numFmt w:val="lowerLetter"/>
+      <w:lvlText w:val="%1)"/>
+      <w:lvlJc w:val="left"/>
+      <w:pPr>
+        <w:ind w:left="720" w:hanging="360"/>
+      </w:pPr>
+      <w:rPr>
+        <w:rFonts w:hint="default"/>
+      </w:rPr>
+    </w:lvl>
+    <w:lvl w:ilvl="1" w:tplc="10090019" w:tentative="1">
+      <w:start w:val="1"/>
+      <w:numFmt w:val="lowerLetter"/>
+      <w:lvlText w:val="%2."/>
+      <w:lvlJc w:val="left"/>
+      <w:pPr>
+        <w:ind w:left="1440" w:hanging="360"/>
+      </w:pPr>
+    </w:lvl>
+    <w:lvl w:ilvl="2" w:tplc="1009001B" w:tentative="1">
+      <w:start w:val="1"/>
+      <w:numFmt w:val="lowerRoman"/>
+      <w:lvlText w:val="%3."/>
+      <w:lvlJc w:val="right"/>
+      <w:pPr>
+        <w:ind w:left="2160" w:hanging="180"/>
+      </w:pPr>
+    </w:lvl>
+    <w:lvl w:ilvl="3" w:tplc="1009000F" w:tentative="1">
+      <w:start w:val="1"/>
+      <w:numFmt w:val="decimal"/>
+      <w:lvlText w:val="%4."/>
+      <w:lvlJc w:val="left"/>
+      <w:pPr>
+        <w:ind w:left="2880" w:hanging="360"/>
+      </w:pPr>
+    </w:lvl>
+    <w:lvl w:ilvl="4" w:tplc="10090019" w:tentative="1">
+      <w:start w:val="1"/>
+      <w:numFmt w:val="lowerLetter"/>
+      <w:lvlText w:val="%5."/>
+      <w:lvlJc w:val="left"/>
+      <w:pPr>
+        <w:ind w:left="3600" w:hanging="360"/>
+      </w:pPr>
+    </w:lvl>
+    <w:lvl w:ilvl="5" w:tplc="1009001B" w:tentative="1">
+      <w:start w:val="1"/>
+      <w:numFmt w:val="lowerRoman"/>
+      <w:lvlText w:val="%6."/>
+      <w:lvlJc w:val="right"/>
+      <w:pPr>
+        <w:ind w:left="4320" w:hanging="180"/>
+      </w:pPr>
+    </w:lvl>
+    <w:lvl w:ilvl="6" w:tplc="1009000F" w:tentative="1">
+      <w:start w:val="1"/>
+      <w:numFmt w:val="decimal"/>
+      <w:lvlText w:val="%7."/>
+      <w:lvlJc w:val="left"/>
+      <w:pPr>
+        <w:ind w:left="5040" w:hanging="360"/>
+      </w:pPr>
+    </w:lvl>
+    <w:lvl w:ilvl="7" w:tplc="10090019" w:tentative="1">
+      <w:start w:val="1"/>
+      <w:numFmt w:val="lowerLetter"/>
+      <w:lvlText w:val="%8."/>
+      <w:lvlJc w:val="left"/>
+      <w:pPr>
+        <w:ind w:left="5760" w:hanging="360"/>
+      </w:pPr>
+    </w:lvl>
+    <w:lvl w:ilvl="8" w:tplc="1009001B" w:tentative="1">
+      <w:start w:val="1"/>
+      <w:numFmt w:val="lowerRoman"/>
+      <w:lvlText w:val="%9."/>
+      <w:lvlJc w:val="right"/>
+      <w:pPr>
+        <w:ind w:left="6480" w:hanging="180"/>
+      </w:pPr>
+    </w:lvl>
+  </w:abstractNum>
+  <w:abstractNum w:abstractNumId="8" w15:restartNumberingAfterBreak="0">
     <w:nsid w:val="76F273BC"/>
     <w:multiLevelType w:val="hybridMultilevel"/>
     <w:tmpl w:val="5A5012B8"/>
@@ -754,7 +1295,7 @@
     </w:lvl>
   </w:abstractNum>
   <w:num w:numId="1" w16cid:durableId="367687742">
-    <w:abstractNumId w:val="5"/>
+    <w:abstractNumId w:val="8"/>
   </w:num>
   <w:num w:numId="2" w16cid:durableId="1381901206">
     <w:abstractNumId w:val="1"/>
@@ -766,10 +1307,19 @@
     <w:abstractNumId w:val="0"/>
   </w:num>
   <w:num w:numId="5" w16cid:durableId="885216156">
+    <w:abstractNumId w:val="5"/>
+  </w:num>
+  <w:num w:numId="6" w16cid:durableId="1610428144">
+    <w:abstractNumId w:val="6"/>
+  </w:num>
+  <w:num w:numId="7" w16cid:durableId="58094595">
     <w:abstractNumId w:val="3"/>
   </w:num>
-  <w:num w:numId="6" w16cid:durableId="1610428144">
+  <w:num w:numId="8" w16cid:durableId="1267039391">
     <w:abstractNumId w:val="4"/>
+  </w:num>
+  <w:num w:numId="9" w16cid:durableId="52434051">
+    <w:abstractNumId w:val="7"/>
   </w:num>
 </w:numbering>
 </file>
@@ -1176,7 +1726,6 @@
   <w:style w:type="character" w:default="1" w:styleId="DefaultParagraphFont">
     <w:name w:val="Default Paragraph Font"/>
     <w:uiPriority w:val="1"/>
-    <w:semiHidden/>
     <w:unhideWhenUsed/>
   </w:style>
   <w:style w:type="table" w:default="1" w:styleId="TableNormal">
